--- a/analiza/Wymagania.docx
+++ b/analiza/Wymagania.docx
@@ -40,7 +40,13 @@
         </w:numPr>
       </w:pPr>
       <w:r>
-        <w:t>Aplikacja powinna udostępniać możliwość pobierania zdjęć oraz tekstów książek w formacie pdf z serwera firmowego na komputer użytkownika i dawać możliwość wyświetlenia tej treści.</w:t>
+        <w:t xml:space="preserve">Aplikacja powinna udostępniać możliwość </w:t>
+      </w:r>
+      <w:r>
+        <w:t>wyświetlania</w:t>
+      </w:r>
+      <w:r>
+        <w:t xml:space="preserve"> zdjęć oraz tekstów książek w formacie pdf z serwera firmowego na komputer użytkownika i dawać możliwość wyświetlenia tej treści.</w:t>
       </w:r>
     </w:p>
     <w:p>
@@ -162,88 +168,88 @@
       <w:r>
         <w:t>Administrator systemu powinien mieć możliwość zarządzania kontami użytkowników, zarządzać publikowaną treścią oraz kontrolować legalność i poprawność plików wrzucanych przez użytkowników.</w:t>
       </w:r>
+    </w:p>
+    <w:p>
+      <w:r>
+        <w:t>Wymagania niefunkcjonalne:</w:t>
+      </w:r>
+    </w:p>
+    <w:p>
+      <w:pPr>
+        <w:pStyle w:val="ListParagraph"/>
+        <w:numPr>
+          <w:ilvl w:val="0"/>
+          <w:numId w:val="2"/>
+        </w:numPr>
+      </w:pPr>
       <w:bookmarkStart w:id="0" w:name="_GoBack"/>
+      <w:r>
+        <w:t>Aplikacja powinna być niezawodny, w miarę możliwości szybki oraz bezpieczny.</w:t>
+      </w:r>
+    </w:p>
+    <w:p>
+      <w:pPr>
+        <w:pStyle w:val="ListParagraph"/>
+        <w:numPr>
+          <w:ilvl w:val="0"/>
+          <w:numId w:val="2"/>
+        </w:numPr>
+      </w:pPr>
+      <w:r>
+        <w:t>Powinna przechowywać tylko niezbędne dane użytkownika w celu identyfikacji.</w:t>
+      </w:r>
+    </w:p>
+    <w:p>
+      <w:pPr>
+        <w:pStyle w:val="ListParagraph"/>
+        <w:numPr>
+          <w:ilvl w:val="0"/>
+          <w:numId w:val="2"/>
+        </w:numPr>
+      </w:pPr>
+      <w:r>
+        <w:t>Powinna poprawnie wyświetlać się w większości przeglądarek internetowych obsługujących JavaScript oraz HTML5.</w:t>
+      </w:r>
+    </w:p>
+    <w:p>
+      <w:pPr>
+        <w:pStyle w:val="ListParagraph"/>
+        <w:numPr>
+          <w:ilvl w:val="0"/>
+          <w:numId w:val="2"/>
+        </w:numPr>
+      </w:pPr>
+      <w:r>
+        <w:t>Aplikacja powinna udostępniać możliwość szybkiego rozszerzania jej o kolejne języki, prezentowane w interfejsie użytkownika.</w:t>
+      </w:r>
+    </w:p>
+    <w:p>
+      <w:pPr>
+        <w:pStyle w:val="ListParagraph"/>
+        <w:numPr>
+          <w:ilvl w:val="0"/>
+          <w:numId w:val="2"/>
+        </w:numPr>
+      </w:pPr>
+      <w:r>
+        <w:t>Aplikacja powinna działać tylko u użytkowników posiadajacych dostęp do internetu.</w:t>
+      </w:r>
+    </w:p>
+    <w:p>
+      <w:pPr>
+        <w:pStyle w:val="ListParagraph"/>
+        <w:numPr>
+          <w:ilvl w:val="0"/>
+          <w:numId w:val="2"/>
+        </w:numPr>
+      </w:pPr>
+      <w:r>
+        <w:t xml:space="preserve">Utwory </w:t>
+      </w:r>
+      <w:r>
+        <w:t>i obrazy prezentowane w ramach usług świadczonych użytkownikowi powinny mieć charakter darmowy.</w:t>
+      </w:r>
       <w:bookmarkEnd w:id="0"/>
-    </w:p>
-    <w:p>
-      <w:r>
-        <w:t>Wymagania niefunkcjonalne:</w:t>
-      </w:r>
-    </w:p>
-    <w:p>
-      <w:pPr>
-        <w:pStyle w:val="ListParagraph"/>
-        <w:numPr>
-          <w:ilvl w:val="0"/>
-          <w:numId w:val="2"/>
-        </w:numPr>
-      </w:pPr>
-      <w:r>
-        <w:t>Aplikacja powinna być niezawodny, w miarę możliwości szybki oraz bezpieczny.</w:t>
-      </w:r>
-    </w:p>
-    <w:p>
-      <w:pPr>
-        <w:pStyle w:val="ListParagraph"/>
-        <w:numPr>
-          <w:ilvl w:val="0"/>
-          <w:numId w:val="2"/>
-        </w:numPr>
-      </w:pPr>
-      <w:r>
-        <w:t>Powinna przechowywać tylko niezbędne dane użytkownika w celu identyfikacji.</w:t>
-      </w:r>
-    </w:p>
-    <w:p>
-      <w:pPr>
-        <w:pStyle w:val="ListParagraph"/>
-        <w:numPr>
-          <w:ilvl w:val="0"/>
-          <w:numId w:val="2"/>
-        </w:numPr>
-      </w:pPr>
-      <w:r>
-        <w:t>Powinna poprawnie wyświetlać się w większości przeglądarek internetowych obsługujących JavaScript oraz HTML5.</w:t>
-      </w:r>
-    </w:p>
-    <w:p>
-      <w:pPr>
-        <w:pStyle w:val="ListParagraph"/>
-        <w:numPr>
-          <w:ilvl w:val="0"/>
-          <w:numId w:val="2"/>
-        </w:numPr>
-      </w:pPr>
-      <w:r>
-        <w:t>Aplikacja powinna udostępniać możliwość szybkiego rozszerzania jej o kolejne języki, prezentowane w interfejsie użytkownika.</w:t>
-      </w:r>
-    </w:p>
-    <w:p>
-      <w:pPr>
-        <w:pStyle w:val="ListParagraph"/>
-        <w:numPr>
-          <w:ilvl w:val="0"/>
-          <w:numId w:val="2"/>
-        </w:numPr>
-      </w:pPr>
-      <w:r>
-        <w:t>Aplikacja powinna działać tylko u użytkowników posiadajacych dostęp do internetu.</w:t>
-      </w:r>
-    </w:p>
-    <w:p>
-      <w:pPr>
-        <w:pStyle w:val="ListParagraph"/>
-        <w:numPr>
-          <w:ilvl w:val="0"/>
-          <w:numId w:val="2"/>
-        </w:numPr>
-      </w:pPr>
-      <w:r>
-        <w:t xml:space="preserve">Utwory </w:t>
-      </w:r>
-      <w:r>
-        <w:t>i obrazy prezentowane w ramach usług świadczonych użytkownikowi powinny mieć charakter darmowy.</w:t>
-      </w:r>
     </w:p>
     <w:sectPr>
       <w:pgSz w:w="11906" w:h="16838"/>
@@ -561,6 +567,7 @@
     <w:lsdException w:name="HTML Sample" w:semiHidden="1" w:unhideWhenUsed="1"/>
     <w:lsdException w:name="HTML Typewriter" w:semiHidden="1" w:unhideWhenUsed="1"/>
     <w:lsdException w:name="HTML Variable" w:semiHidden="1" w:unhideWhenUsed="1"/>
+    <w:lsdException w:name="Normal Table" w:semiHidden="1" w:unhideWhenUsed="1"/>
     <w:lsdException w:name="annotation subject" w:semiHidden="1" w:unhideWhenUsed="1"/>
     <w:lsdException w:name="No List" w:semiHidden="1" w:unhideWhenUsed="1"/>
     <w:lsdException w:name="Outline List 1" w:semiHidden="1" w:unhideWhenUsed="1"/>
@@ -607,8 +614,10 @@
     <w:lsdException w:name="Table Subtle 2" w:semiHidden="1" w:unhideWhenUsed="1"/>
     <w:lsdException w:name="Table Web 1" w:semiHidden="1" w:unhideWhenUsed="1"/>
     <w:lsdException w:name="Table Web 2" w:semiHidden="1" w:unhideWhenUsed="1"/>
+    <w:lsdException w:name="Table Web 3" w:semiHidden="1" w:unhideWhenUsed="1"/>
     <w:lsdException w:name="Balloon Text" w:semiHidden="1" w:unhideWhenUsed="1"/>
     <w:lsdException w:name="Table Grid" w:uiPriority="39"/>
+    <w:lsdException w:name="Table Theme" w:semiHidden="1" w:unhideWhenUsed="1"/>
     <w:lsdException w:name="Placeholder Text" w:semiHidden="1"/>
     <w:lsdException w:name="No Spacing" w:uiPriority="1" w:qFormat="1"/>
     <w:lsdException w:name="Light Shading" w:uiPriority="60"/>
